--- a/assignments/project/pm-06.docx
+++ b/assignments/project/pm-06.docx
@@ -1176,7 +1176,10 @@
         <w:t>pm-06</w:t>
       </w:r>
       <w:r>
-        <w:t xml:space="preserve"> – Explanation of how and why the final visualization design evolved during the implementation process. </w:t>
+        <w:t xml:space="preserve"> – Explanation of how and why the final visualization design evolved during the implementation process</w:t>
+      </w:r>
+      <w:r>
+        <w:t xml:space="preserve">, including a brief description of usability testing and outcomes. </w:t>
       </w:r>
     </w:p>
     <w:p>
